--- a/report/Báo-cáo-Mini-Project-OOP-Nhóm-14.docx
+++ b/report/Báo-cáo-Mini-Project-OOP-Nhóm-14.docx
@@ -5018,7 +5018,16 @@
                 <w:szCs w:val="26"/>
                 <w:lang w:val="fr-FR"/>
               </w:rPr>
-              <w:t>40</w:t>
+              <w:t>3</w:t>
+            </w:r>
+            <w:r>
+              <w:rPr>
+                <w:rFonts w:cstheme="minorHAnsi"/>
+                <w:sz w:val="26"/>
+                <w:szCs w:val="26"/>
+                <w:lang w:val="fr-FR"/>
+              </w:rPr>
+              <w:t>5</w:t>
             </w:r>
             <w:r>
               <w:rPr>
@@ -5104,16 +5113,7 @@
                 <w:szCs w:val="26"/>
                 <w:lang w:val="fr-FR"/>
               </w:rPr>
-              <w:t>10</w:t>
-            </w:r>
-            <w:r>
-              <w:rPr>
-                <w:rFonts w:cstheme="minorHAnsi"/>
-                <w:sz w:val="26"/>
-                <w:szCs w:val="26"/>
-                <w:lang w:val="fr-FR"/>
-              </w:rPr>
-              <w:t>%</w:t>
+              <w:t>0</w:t>
             </w:r>
           </w:p>
         </w:tc>
@@ -5285,16 +5285,16 @@
                 <w:szCs w:val="26"/>
                 <w:lang w:val="fr-FR"/>
               </w:rPr>
-              <w:t>1</w:t>
-            </w:r>
-            <w:r>
-              <w:rPr>
-                <w:rFonts w:cstheme="minorHAnsi"/>
-                <w:sz w:val="26"/>
-                <w:szCs w:val="26"/>
-                <w:lang w:val="fr-FR"/>
-              </w:rPr>
-              <w:t>0%</w:t>
+              <w:t>25</w:t>
+            </w:r>
+            <w:r>
+              <w:rPr>
+                <w:rFonts w:cstheme="minorHAnsi"/>
+                <w:sz w:val="26"/>
+                <w:szCs w:val="26"/>
+                <w:lang w:val="fr-FR"/>
+              </w:rPr>
+              <w:t>%</w:t>
             </w:r>
           </w:p>
         </w:tc>
@@ -7974,7 +7974,7 @@
         </w:rPr>
         <w:lastRenderedPageBreak/>
         <w:drawing>
-          <wp:inline distT="0" distB="0" distL="0" distR="0" wp14:anchorId="588BC569" wp14:editId="0A3E7646">
+          <wp:inline distT="0" distB="0" distL="0" distR="0" wp14:anchorId="588BC569" wp14:editId="6741C670">
             <wp:extent cx="5731510" cy="3219450"/>
             <wp:effectExtent l="0" t="0" r="2540" b="0"/>
             <wp:docPr id="1528103284" name="Hình ảnh 2" descr="Ảnh có chứa văn bản, ảnh chụp màn hình, phần mềm, Phần mềm đa phương tiện&#10;&#10;Mô tả được tạo tự động"/>
@@ -8049,7 +8049,7 @@
           <w:noProof/>
         </w:rPr>
         <w:drawing>
-          <wp:inline distT="0" distB="0" distL="0" distR="0" wp14:anchorId="29CA32DC" wp14:editId="703A5E3E">
+          <wp:inline distT="0" distB="0" distL="0" distR="0" wp14:anchorId="29CA32DC" wp14:editId="65C59068">
             <wp:extent cx="5731510" cy="3219450"/>
             <wp:effectExtent l="0" t="0" r="2540" b="0"/>
             <wp:docPr id="1499577595" name="Hình ảnh 3" descr="Ảnh có chứa văn bản, ảnh chụp màn hình, phần mềm, Phần mềm đa phương tiện&#10;&#10;Mô tả được tạo tự động"/>
@@ -8117,7 +8117,7 @@
         </w:rPr>
         <w:lastRenderedPageBreak/>
         <w:drawing>
-          <wp:inline distT="0" distB="0" distL="0" distR="0" wp14:anchorId="2F7E61A6" wp14:editId="0A40BA5E">
+          <wp:inline distT="0" distB="0" distL="0" distR="0" wp14:anchorId="2F7E61A6" wp14:editId="69972078">
             <wp:extent cx="5731510" cy="3223895"/>
             <wp:effectExtent l="0" t="0" r="2540" b="0"/>
             <wp:docPr id="915313703" name="Hình ảnh 4" descr="Ảnh có chứa văn bản, ảnh chụp màn hình, phần mềm, Phần mềm đa phương tiện&#10;&#10;Mô tả được tạo tự động"/>
